--- a/Шаблон КР-ІПЗ 2024нр.docx
+++ b/Шаблон КР-ІПЗ 2024нр.docx
@@ -949,7 +949,7 @@
     <w:p>
       <w:pPr>
         <w:spacing w:after="0" w:line="276" w:lineRule="auto"/>
-        <w:jc w:val="center"/>
+        <w:jc w:val="both"/>
         <w:rPr>
           <w:rFonts w:ascii="Times New Roman" w:hAnsi="Times New Roman"/>
           <w:sz w:val="28"/>
@@ -957,10 +957,40 @@
           <w:lang w:val="uk-UA"/>
         </w:rPr>
       </w:pPr>
+      <w:r>
+        <w:rPr>
+          <w:rFonts w:ascii="Times New Roman" w:hAnsi="Times New Roman"/>
+          <w:sz w:val="28"/>
+          <w:szCs w:val="28"/>
+          <w:lang w:val="uk-UA"/>
+        </w:rPr>
+        <w:t xml:space="preserve">                                                                    ________________ .</w:t>
+      </w:r>
     </w:p>
     <w:p>
       <w:pPr>
         <w:spacing w:after="0" w:line="276" w:lineRule="auto"/>
+        <w:jc w:val="both"/>
+        <w:rPr>
+          <w:rFonts w:ascii="Times New Roman" w:hAnsi="Times New Roman"/>
+          <w:sz w:val="20"/>
+          <w:szCs w:val="28"/>
+          <w:lang w:val="uk-UA"/>
+        </w:rPr>
+      </w:pPr>
+      <w:r>
+        <w:rPr>
+          <w:rFonts w:ascii="Times New Roman" w:hAnsi="Times New Roman"/>
+          <w:sz w:val="20"/>
+          <w:szCs w:val="28"/>
+          <w:lang w:val="uk-UA"/>
+        </w:rPr>
+        <w:t xml:space="preserve">                                                                                                                    (підпис)</w:t>
+      </w:r>
+    </w:p>
+    <w:p>
+      <w:pPr>
+        <w:spacing w:after="0" w:line="276" w:lineRule="auto"/>
         <w:jc w:val="center"/>
         <w:rPr>
           <w:rFonts w:ascii="Times New Roman" w:hAnsi="Times New Roman"/>
@@ -969,6 +999,18 @@
           <w:lang w:val="uk-UA"/>
         </w:rPr>
       </w:pPr>
+    </w:p>
+    <w:p>
+      <w:pPr>
+        <w:spacing w:after="0" w:line="276" w:lineRule="auto"/>
+        <w:jc w:val="center"/>
+        <w:rPr>
+          <w:rFonts w:ascii="Times New Roman" w:hAnsi="Times New Roman"/>
+          <w:sz w:val="28"/>
+          <w:szCs w:val="28"/>
+          <w:lang w:val="uk-UA"/>
+        </w:rPr>
+      </w:pPr>
       <w:r>
         <w:rPr>
           <w:rFonts w:ascii="Times New Roman" w:hAnsi="Times New Roman"/>
@@ -976,26 +1018,7 @@
           <w:szCs w:val="28"/>
           <w:lang w:val="uk-UA"/>
         </w:rPr>
-        <w:t xml:space="preserve">м. Київ — </w:t>
-      </w:r>
-      <w:r>
-        <w:rPr>
-          <w:rFonts w:ascii="Times New Roman" w:hAnsi="Times New Roman"/>
-          <w:sz w:val="28"/>
-          <w:szCs w:val="28"/>
-          <w:highlight w:val="yellow"/>
-          <w:lang w:val="uk-UA"/>
-        </w:rPr>
-        <w:t>2023</w:t>
-      </w:r>
-      <w:r>
-        <w:rPr>
-          <w:rFonts w:ascii="Times New Roman" w:hAnsi="Times New Roman"/>
-          <w:sz w:val="28"/>
-          <w:szCs w:val="28"/>
-          <w:lang w:val="uk-UA"/>
-        </w:rPr>
-        <w:t xml:space="preserve"> </w:t>
+        <w:t xml:space="preserve">м. Київ — 2024 </w:t>
       </w:r>
       <w:r>
         <w:rPr>
@@ -1192,7 +1215,7 @@
     <w:p>
       <w:pPr>
         <w:spacing w:after="0" w:line="276" w:lineRule="auto"/>
-        <w:ind w:left="6663"/>
+        <w:ind w:left="6521"/>
         <w:rPr>
           <w:rFonts w:ascii="Times New Roman" w:hAnsi="Times New Roman" w:cs="Times New Roman"/>
           <w:bCs/>
@@ -1207,10 +1230,9 @@
           <w:bCs/>
           <w:sz w:val="28"/>
           <w:szCs w:val="28"/>
-          <w:highlight w:val="yellow"/>
           <w:lang w:val="uk-UA"/>
         </w:rPr>
-        <w:t>01</w:t>
+        <w:t>07</w:t>
       </w:r>
       <w:r>
         <w:rPr>
@@ -1218,7 +1240,6 @@
           <w:bCs/>
           <w:sz w:val="28"/>
           <w:szCs w:val="28"/>
-          <w:highlight w:val="yellow"/>
         </w:rPr>
         <w:t xml:space="preserve"> </w:t>
       </w:r>
@@ -1228,20 +1249,9 @@
           <w:bCs/>
           <w:sz w:val="28"/>
           <w:szCs w:val="28"/>
-          <w:highlight w:val="yellow"/>
           <w:lang w:val="uk-UA"/>
         </w:rPr>
-        <w:t>березня 2023</w:t>
-      </w:r>
-      <w:r>
-        <w:rPr>
-          <w:rFonts w:ascii="Times New Roman" w:hAnsi="Times New Roman" w:cs="Times New Roman"/>
-          <w:bCs/>
-          <w:sz w:val="28"/>
-          <w:szCs w:val="28"/>
-          <w:lang w:val="uk-UA"/>
-        </w:rPr>
-        <w:t xml:space="preserve"> року</w:t>
+        <w:t>листопада 2024 року</w:t>
       </w:r>
     </w:p>
     <w:p>
@@ -1621,10 +1631,10 @@
         <w:tblLook w:val="04A0" w:firstRow="1" w:lastRow="0" w:firstColumn="1" w:lastColumn="0" w:noHBand="0" w:noVBand="1"/>
       </w:tblPr>
       <w:tblGrid>
-        <w:gridCol w:w="318"/>
+        <w:gridCol w:w="314"/>
         <w:gridCol w:w="4219"/>
         <w:gridCol w:w="317"/>
-        <w:gridCol w:w="4817"/>
+        <w:gridCol w:w="4605"/>
         <w:gridCol w:w="143"/>
         <w:gridCol w:w="74"/>
       </w:tblGrid>
@@ -1763,7 +1773,7 @@
                 <w:szCs w:val="28"/>
                 <w:lang w:val="uk-UA"/>
               </w:rPr>
-              <w:t xml:space="preserve"> №7 </w:t>
+              <w:t xml:space="preserve"> №3 </w:t>
             </w:r>
             <w:r>
               <w:rPr>
@@ -1801,7 +1811,7 @@
                 <w:szCs w:val="28"/>
                 <w:lang w:val="uk-UA"/>
               </w:rPr>
-              <w:t>24.03.2023</w:t>
+              <w:t>07.10.2024</w:t>
             </w:r>
           </w:p>
         </w:tc>
@@ -1882,7 +1892,7 @@
                 <w:szCs w:val="28"/>
                 <w:lang w:val="uk-UA"/>
               </w:rPr>
-              <w:t>3.Термін здачі студентом закінченої роботи:  24</w:t>
+              <w:t>3.Термін здачі студентом закінченої роботи:  28</w:t>
             </w:r>
             <w:r>
               <w:rPr>
@@ -1903,7 +1913,7 @@
                 <w:szCs w:val="28"/>
                 <w:lang w:val="uk-UA"/>
               </w:rPr>
-              <w:t>04</w:t>
+              <w:t>11</w:t>
             </w:r>
             <w:r>
               <w:rPr>
@@ -1924,7 +1934,7 @@
                 <w:szCs w:val="28"/>
                 <w:lang w:val="uk-UA"/>
               </w:rPr>
-              <w:t>3</w:t>
+              <w:t>4</w:t>
             </w:r>
             <w:r>
               <w:rPr>
@@ -2685,7 +2695,7 @@
                 <w:szCs w:val="28"/>
                 <w:lang w:val="uk-UA"/>
               </w:rPr>
-              <w:t xml:space="preserve">  01 березня 2023 року</w:t>
+              <w:t xml:space="preserve">  07 листопада 2024 року</w:t>
             </w:r>
           </w:p>
         </w:tc>
@@ -2720,6 +2730,7 @@
                 <w:szCs w:val="28"/>
                 <w:lang w:val="uk-UA"/>
               </w:rPr>
+              <w:lastRenderedPageBreak/>
               <w:t>Керівник роботи</w:t>
             </w:r>
           </w:p>
@@ -2934,7 +2945,7 @@
           <w:szCs w:val="28"/>
         </w:rPr>
         <w:tab/>
-        <w:t xml:space="preserve">    </w:t>
+        <w:t xml:space="preserve">  </w:t>
       </w:r>
       <w:r>
         <w:rPr>
@@ -2944,26 +2955,7 @@
           <w:szCs w:val="28"/>
           <w:lang w:val="uk-UA"/>
         </w:rPr>
-        <w:t>01</w:t>
-      </w:r>
-      <w:r>
-        <w:rPr>
-          <w:rFonts w:ascii="Times New Roman" w:hAnsi="Times New Roman" w:cs="Times New Roman"/>
-          <w:bCs/>
-          <w:sz w:val="28"/>
-          <w:szCs w:val="28"/>
-        </w:rPr>
-        <w:t xml:space="preserve"> </w:t>
-      </w:r>
-      <w:r>
-        <w:rPr>
-          <w:rFonts w:ascii="Times New Roman" w:hAnsi="Times New Roman" w:cs="Times New Roman"/>
-          <w:bCs/>
-          <w:sz w:val="28"/>
-          <w:szCs w:val="28"/>
-          <w:lang w:val="uk-UA"/>
-        </w:rPr>
-        <w:t xml:space="preserve">березня 2023 року </w:t>
+        <w:t>07 листопада 2024 року</w:t>
       </w:r>
     </w:p>
     <w:p>
@@ -2978,19 +2970,8 @@
           <w:lang w:val="uk-UA"/>
         </w:rPr>
       </w:pPr>
-    </w:p>
-    <w:p>
-      <w:pPr>
-        <w:spacing w:line="276" w:lineRule="auto"/>
-        <w:jc w:val="center"/>
-        <w:rPr>
-          <w:rFonts w:ascii="Times New Roman" w:hAnsi="Times New Roman"/>
-          <w:b/>
-          <w:sz w:val="28"/>
-          <w:szCs w:val="28"/>
-          <w:lang w:val="uk-UA"/>
-        </w:rPr>
-      </w:pPr>
+      <w:bookmarkStart w:id="1" w:name="_GoBack"/>
+      <w:bookmarkEnd w:id="1"/>
       <w:r>
         <w:rPr>
           <w:rFonts w:ascii="Times New Roman" w:hAnsi="Times New Roman"/>
@@ -3269,7 +3250,6 @@
                 <w:rFonts w:ascii="Times New Roman" w:hAnsi="Times New Roman"/>
                 <w:sz w:val="28"/>
                 <w:szCs w:val="28"/>
-                <w:highlight w:val="yellow"/>
                 <w:lang w:val="uk-UA"/>
               </w:rPr>
             </w:pPr>
@@ -3278,20 +3258,26 @@
                 <w:rFonts w:ascii="Times New Roman" w:hAnsi="Times New Roman"/>
                 <w:sz w:val="28"/>
                 <w:szCs w:val="28"/>
-                <w:highlight w:val="yellow"/>
                 <w:lang w:val="en-US"/>
               </w:rPr>
-              <w:t>01</w:t>
+              <w:t>0</w:t>
             </w:r>
             <w:r>
               <w:rPr>
                 <w:rFonts w:ascii="Times New Roman" w:hAnsi="Times New Roman"/>
                 <w:sz w:val="28"/>
                 <w:szCs w:val="28"/>
-                <w:highlight w:val="yellow"/>
-                <w:lang w:val="uk-UA"/>
-              </w:rPr>
-              <w:t>.03.2023</w:t>
+              </w:rPr>
+              <w:t>7</w:t>
+            </w:r>
+            <w:r>
+              <w:rPr>
+                <w:rFonts w:ascii="Times New Roman" w:hAnsi="Times New Roman"/>
+                <w:sz w:val="28"/>
+                <w:szCs w:val="28"/>
+                <w:lang w:val="uk-UA"/>
+              </w:rPr>
+              <w:t>.10.2024</w:t>
             </w:r>
           </w:p>
         </w:tc>
@@ -3379,7 +3365,6 @@
                 <w:rFonts w:ascii="Times New Roman" w:hAnsi="Times New Roman"/>
                 <w:sz w:val="28"/>
                 <w:szCs w:val="28"/>
-                <w:highlight w:val="yellow"/>
                 <w:lang w:val="uk-UA"/>
               </w:rPr>
             </w:pPr>
@@ -3388,10 +3373,26 @@
                 <w:rFonts w:ascii="Times New Roman" w:hAnsi="Times New Roman"/>
                 <w:sz w:val="28"/>
                 <w:szCs w:val="28"/>
-                <w:highlight w:val="yellow"/>
-                <w:lang w:val="uk-UA"/>
-              </w:rPr>
-              <w:t>03.03.2023</w:t>
+                <w:lang w:val="en-US"/>
+              </w:rPr>
+              <w:t>0</w:t>
+            </w:r>
+            <w:r>
+              <w:rPr>
+                <w:rFonts w:ascii="Times New Roman" w:hAnsi="Times New Roman"/>
+                <w:sz w:val="28"/>
+                <w:szCs w:val="28"/>
+              </w:rPr>
+              <w:t>8</w:t>
+            </w:r>
+            <w:r>
+              <w:rPr>
+                <w:rFonts w:ascii="Times New Roman" w:hAnsi="Times New Roman"/>
+                <w:sz w:val="28"/>
+                <w:szCs w:val="28"/>
+                <w:lang w:val="uk-UA"/>
+              </w:rPr>
+              <w:t>.10.2024</w:t>
             </w:r>
           </w:p>
         </w:tc>
@@ -3488,7 +3489,6 @@
                 <w:rFonts w:ascii="Times New Roman" w:hAnsi="Times New Roman"/>
                 <w:sz w:val="28"/>
                 <w:szCs w:val="28"/>
-                <w:highlight w:val="yellow"/>
                 <w:lang w:val="uk-UA"/>
               </w:rPr>
             </w:pPr>
@@ -3497,10 +3497,9 @@
                 <w:rFonts w:ascii="Times New Roman" w:hAnsi="Times New Roman"/>
                 <w:sz w:val="28"/>
                 <w:szCs w:val="28"/>
-                <w:highlight w:val="yellow"/>
-                <w:lang w:val="uk-UA"/>
-              </w:rPr>
-              <w:t>10.03.2023</w:t>
+                <w:lang w:val="uk-UA"/>
+              </w:rPr>
+              <w:t>15.10.2024</w:t>
             </w:r>
           </w:p>
         </w:tc>
@@ -3597,7 +3596,6 @@
                 <w:rFonts w:ascii="Times New Roman" w:hAnsi="Times New Roman"/>
                 <w:sz w:val="28"/>
                 <w:szCs w:val="28"/>
-                <w:highlight w:val="yellow"/>
                 <w:lang w:val="uk-UA"/>
               </w:rPr>
             </w:pPr>
@@ -3606,10 +3604,9 @@
                 <w:rFonts w:ascii="Times New Roman" w:hAnsi="Times New Roman"/>
                 <w:sz w:val="28"/>
                 <w:szCs w:val="28"/>
-                <w:highlight w:val="yellow"/>
-                <w:lang w:val="uk-UA"/>
-              </w:rPr>
-              <w:t>17.03.2023</w:t>
+                <w:lang w:val="uk-UA"/>
+              </w:rPr>
+              <w:t>21.10.2024</w:t>
             </w:r>
           </w:p>
         </w:tc>
@@ -3717,7 +3714,6 @@
                 <w:rFonts w:ascii="Times New Roman" w:hAnsi="Times New Roman"/>
                 <w:sz w:val="28"/>
                 <w:szCs w:val="28"/>
-                <w:highlight w:val="yellow"/>
                 <w:lang w:val="uk-UA"/>
               </w:rPr>
             </w:pPr>
@@ -3726,10 +3722,9 @@
                 <w:rFonts w:ascii="Times New Roman" w:hAnsi="Times New Roman"/>
                 <w:sz w:val="28"/>
                 <w:szCs w:val="28"/>
-                <w:highlight w:val="yellow"/>
-                <w:lang w:val="uk-UA"/>
-              </w:rPr>
-              <w:t>27.03.2023</w:t>
+                <w:lang w:val="uk-UA"/>
+              </w:rPr>
+              <w:t>01.11.2024</w:t>
             </w:r>
           </w:p>
         </w:tc>
@@ -3828,7 +3823,6 @@
                 <w:rFonts w:ascii="Times New Roman" w:hAnsi="Times New Roman"/>
                 <w:sz w:val="28"/>
                 <w:szCs w:val="28"/>
-                <w:highlight w:val="yellow"/>
                 <w:lang w:val="uk-UA"/>
               </w:rPr>
             </w:pPr>
@@ -3837,10 +3831,9 @@
                 <w:rFonts w:ascii="Times New Roman" w:hAnsi="Times New Roman"/>
                 <w:sz w:val="28"/>
                 <w:szCs w:val="28"/>
-                <w:highlight w:val="yellow"/>
-                <w:lang w:val="uk-UA"/>
-              </w:rPr>
-              <w:t>14.04.2023</w:t>
+                <w:lang w:val="uk-UA"/>
+              </w:rPr>
+              <w:t>13.11.2024</w:t>
             </w:r>
           </w:p>
         </w:tc>
@@ -3939,7 +3932,6 @@
                 <w:rFonts w:ascii="Times New Roman" w:hAnsi="Times New Roman"/>
                 <w:sz w:val="28"/>
                 <w:szCs w:val="28"/>
-                <w:highlight w:val="yellow"/>
                 <w:lang w:val="uk-UA"/>
               </w:rPr>
             </w:pPr>
@@ -3948,10 +3940,9 @@
                 <w:rFonts w:ascii="Times New Roman" w:hAnsi="Times New Roman"/>
                 <w:sz w:val="28"/>
                 <w:szCs w:val="28"/>
-                <w:highlight w:val="yellow"/>
-                <w:lang w:val="uk-UA"/>
-              </w:rPr>
-              <w:t>18.04.2023</w:t>
+                <w:lang w:val="uk-UA"/>
+              </w:rPr>
+              <w:t>28.11.2024</w:t>
             </w:r>
           </w:p>
         </w:tc>
@@ -4088,7 +4079,6 @@
                 <w:rFonts w:ascii="Times New Roman" w:hAnsi="Times New Roman"/>
                 <w:sz w:val="28"/>
                 <w:szCs w:val="28"/>
-                <w:highlight w:val="yellow"/>
                 <w:lang w:val="uk-UA"/>
               </w:rPr>
             </w:pPr>
@@ -4097,10 +4087,9 @@
                 <w:rFonts w:ascii="Times New Roman" w:hAnsi="Times New Roman"/>
                 <w:sz w:val="28"/>
                 <w:szCs w:val="28"/>
-                <w:highlight w:val="yellow"/>
-                <w:lang w:val="uk-UA"/>
-              </w:rPr>
-              <w:t>24.04.2023</w:t>
+                <w:lang w:val="uk-UA"/>
+              </w:rPr>
+              <w:t>03.12.2023</w:t>
             </w:r>
           </w:p>
         </w:tc>
@@ -4208,7 +4197,6 @@
                 <w:rFonts w:ascii="Times New Roman" w:hAnsi="Times New Roman"/>
                 <w:sz w:val="28"/>
                 <w:szCs w:val="28"/>
-                <w:highlight w:val="yellow"/>
                 <w:lang w:val="uk-UA"/>
               </w:rPr>
             </w:pPr>
@@ -4217,13 +4205,10 @@
                 <w:rFonts w:ascii="Times New Roman" w:hAnsi="Times New Roman"/>
                 <w:sz w:val="28"/>
                 <w:szCs w:val="28"/>
-                <w:highlight w:val="yellow"/>
-                <w:lang w:val="uk-UA"/>
-              </w:rPr>
-              <w:t>26-28.04.2023</w:t>
-            </w:r>
-            <w:bookmarkStart w:id="1" w:name="_GoBack"/>
-            <w:bookmarkEnd w:id="1"/>
+                <w:lang w:val="uk-UA"/>
+              </w:rPr>
+              <w:t>04-06.12.2024</w:t>
+            </w:r>
           </w:p>
         </w:tc>
         <w:tc>
@@ -4272,9 +4257,9 @@
         <w:tblLook w:val="04A0" w:firstRow="1" w:lastRow="0" w:firstColumn="1" w:lastColumn="0" w:noHBand="0" w:noVBand="1"/>
       </w:tblPr>
       <w:tblGrid>
-        <w:gridCol w:w="2235"/>
-        <w:gridCol w:w="2551"/>
-        <w:gridCol w:w="4784"/>
+        <w:gridCol w:w="2194"/>
+        <w:gridCol w:w="2529"/>
+        <w:gridCol w:w="4631"/>
       </w:tblGrid>
       <w:tr>
         <w:tc>
@@ -4493,7 +4478,7 @@
                 <w:u w:val="single"/>
                 <w:lang w:val="en-US"/>
               </w:rPr>
-              <w:t>01</w:t>
+              <w:t>0</w:t>
             </w:r>
             <w:r>
               <w:rPr>
@@ -4501,9 +4486,18 @@
                 <w:sz w:val="28"/>
                 <w:szCs w:val="28"/>
                 <w:u w:val="single"/>
-                <w:lang w:val="uk-UA"/>
-              </w:rPr>
-              <w:t>.03.2023</w:t>
+              </w:rPr>
+              <w:t>7</w:t>
+            </w:r>
+            <w:r>
+              <w:rPr>
+                <w:rFonts w:ascii="Times New Roman" w:hAnsi="Times New Roman"/>
+                <w:sz w:val="28"/>
+                <w:szCs w:val="28"/>
+                <w:u w:val="single"/>
+                <w:lang w:val="uk-UA"/>
+              </w:rPr>
+              <w:t>.10.2024</w:t>
             </w:r>
             <w:r>
               <w:rPr>
@@ -4584,6 +4578,7 @@
         <w:t>дата затвердження</w:t>
       </w:r>
     </w:p>
+    <w:p/>
     <w:p/>
     <w:p>
       <w:pPr>
@@ -10337,7 +10332,6 @@
           <w:szCs w:val="28"/>
           <w:lang w:val="uk-UA"/>
         </w:rPr>
-        <w:lastRenderedPageBreak/>
         <w:t>2.9.3 Переваги користувальницького інтерфейсу</w:t>
       </w:r>
       <w:bookmarkEnd w:id="28"/>
@@ -12155,7 +12149,7 @@
                                 <w:sz w:val="24"/>
                                 <w:lang w:val="ru-RU"/>
                               </w:rPr>
-                              <w:t>7</w:t>
+                              <w:t>9</w:t>
                             </w:r>
                             <w:r>
                               <w:rPr>
@@ -12362,7 +12356,7 @@
                           <w:sz w:val="24"/>
                           <w:lang w:val="ru-RU"/>
                         </w:rPr>
-                        <w:t>7</w:t>
+                        <w:t>9</w:t>
                       </w:r>
                       <w:r>
                         <w:rPr>
@@ -20701,7 +20695,7 @@
 </file>
 
 <file path=customXml/itemProps1.xml><?xml version="1.0" encoding="utf-8"?>
-<ds:datastoreItem xmlns:ds="http://schemas.openxmlformats.org/officeDocument/2006/customXml" ds:itemID="{310579CD-9B94-489B-9FF6-C28EAFFA1211}">
+<ds:datastoreItem xmlns:ds="http://schemas.openxmlformats.org/officeDocument/2006/customXml" ds:itemID="{2A52F83C-8DFA-4C80-A0FE-0F8664C44CCE}">
   <ds:schemaRefs>
     <ds:schemaRef ds:uri="http://schemas.openxmlformats.org/officeDocument/2006/bibliography"/>
   </ds:schemaRefs>
